--- a/MinesweeperApp/TikGav/תבנית תיק פרויקט עידן כרמונה.docx
+++ b/MinesweeperApp/TikGav/תבנית תיק פרויקט עידן כרמונה.docx
@@ -1,6 +1,6 @@
 
 <file path=word/document.xml><?xml version="1.0" encoding="utf-8"?>
-<w:document xmlns:wpc="http://schemas.microsoft.com/office/word/2010/wordprocessingCanvas" xmlns:cx="http://schemas.microsoft.com/office/drawing/2014/chartex" xmlns:cx1="http://schemas.microsoft.com/office/drawing/2015/9/8/chartex" xmlns:cx2="http://schemas.microsoft.com/office/drawing/2015/10/21/chartex" xmlns:cx3="http://schemas.microsoft.com/office/drawing/2016/5/9/chartex" xmlns:cx4="http://schemas.microsoft.com/office/drawing/2016/5/10/chartex" xmlns:cx5="http://schemas.microsoft.com/office/drawing/2016/5/11/chartex" xmlns:cx6="http://schemas.microsoft.com/office/drawing/2016/5/12/chartex" xmlns:cx7="http://schemas.microsoft.com/office/drawing/2016/5/13/chartex" xmlns:cx8="http://schemas.microsoft.com/office/drawing/2016/5/14/chartex" xmlns:mc="http://schemas.openxmlformats.org/markup-compatibility/2006" xmlns:aink="http://schemas.microsoft.com/office/drawing/2016/ink" xmlns:am3d="http://schemas.microsoft.com/office/drawing/2017/model3d" xmlns:o="urn:schemas-microsoft-com:office:office" xmlns:r="http://schemas.openxmlformats.org/officeDocument/2006/relationships" xmlns:m="http://schemas.openxmlformats.org/officeDocument/2006/math" xmlns:v="urn:schemas-microsoft-com:vml" xmlns:wp14="http://schemas.microsoft.com/office/word/2010/wordprocessingDrawing" xmlns:wp="http://schemas.openxmlformats.org/drawingml/2006/wordprocessingDrawing" xmlns:w10="urn:schemas-microsoft-com:office:word" xmlns:w="http://schemas.openxmlformats.org/wordprocessingml/2006/main" xmlns:w14="http://schemas.microsoft.com/office/word/2010/wordml" xmlns:w15="http://schemas.microsoft.com/office/word/2012/wordml" xmlns:w16cex="http://schemas.microsoft.com/office/word/2018/wordml/cex" xmlns:w16cid="http://schemas.microsoft.com/office/word/2016/wordml/cid" xmlns:w16="http://schemas.microsoft.com/office/word/2018/wordml" xmlns:w16sdtdh="http://schemas.microsoft.com/office/word/2020/wordml/sdtdatahash" xmlns:w16se="http://schemas.microsoft.com/office/word/2015/wordml/symex" xmlns:wpg="http://schemas.microsoft.com/office/word/2010/wordprocessingGroup" xmlns:wpi="http://schemas.microsoft.com/office/word/2010/wordprocessingInk" xmlns:wne="http://schemas.microsoft.com/office/word/2006/wordml" xmlns:wps="http://schemas.microsoft.com/office/word/2010/wordprocessingShape" mc:Ignorable="w14 w15 w16se w16cid w16 w16cex w16sdtdh wp14">
+<w:document xmlns:wpc="http://schemas.microsoft.com/office/word/2010/wordprocessingCanvas" xmlns:cx="http://schemas.microsoft.com/office/drawing/2014/chartex" xmlns:cx1="http://schemas.microsoft.com/office/drawing/2015/9/8/chartex" xmlns:cx2="http://schemas.microsoft.com/office/drawing/2015/10/21/chartex" xmlns:cx3="http://schemas.microsoft.com/office/drawing/2016/5/9/chartex" xmlns:cx4="http://schemas.microsoft.com/office/drawing/2016/5/10/chartex" xmlns:cx5="http://schemas.microsoft.com/office/drawing/2016/5/11/chartex" xmlns:cx6="http://schemas.microsoft.com/office/drawing/2016/5/12/chartex" xmlns:cx7="http://schemas.microsoft.com/office/drawing/2016/5/13/chartex" xmlns:cx8="http://schemas.microsoft.com/office/drawing/2016/5/14/chartex" xmlns:mc="http://schemas.openxmlformats.org/markup-compatibility/2006" xmlns:aink="http://schemas.microsoft.com/office/drawing/2016/ink" xmlns:am3d="http://schemas.microsoft.com/office/drawing/2017/model3d" xmlns:o="urn:schemas-microsoft-com:office:office" xmlns:oel="http://schemas.microsoft.com/office/2019/extlst" xmlns:r="http://schemas.openxmlformats.org/officeDocument/2006/relationships" xmlns:m="http://schemas.openxmlformats.org/officeDocument/2006/math" xmlns:v="urn:schemas-microsoft-com:vml" xmlns:wp14="http://schemas.microsoft.com/office/word/2010/wordprocessingDrawing" xmlns:wp="http://schemas.openxmlformats.org/drawingml/2006/wordprocessingDrawing" xmlns:w10="urn:schemas-microsoft-com:office:word" xmlns:w="http://schemas.openxmlformats.org/wordprocessingml/2006/main" xmlns:w14="http://schemas.microsoft.com/office/word/2010/wordml" xmlns:w15="http://schemas.microsoft.com/office/word/2012/wordml" xmlns:w16cex="http://schemas.microsoft.com/office/word/2018/wordml/cex" xmlns:w16cid="http://schemas.microsoft.com/office/word/2016/wordml/cid" xmlns:w16="http://schemas.microsoft.com/office/word/2018/wordml" xmlns:w16du="http://schemas.microsoft.com/office/word/2023/wordml/word16du" xmlns:w16sdtdh="http://schemas.microsoft.com/office/word/2020/wordml/sdtdatahash" xmlns:w16sdtfl="http://schemas.microsoft.com/office/word/2024/wordml/sdtformatlock" xmlns:w16se="http://schemas.microsoft.com/office/word/2015/wordml/symex" xmlns:wpg="http://schemas.microsoft.com/office/word/2010/wordprocessingGroup" xmlns:wpi="http://schemas.microsoft.com/office/word/2010/wordprocessingInk" xmlns:wne="http://schemas.microsoft.com/office/word/2006/wordml" xmlns:wps="http://schemas.microsoft.com/office/word/2010/wordprocessingShape" mc:Ignorable="w14 w15 w16se w16cid w16 w16cex w16sdtdh w16sdtfl w16du wp14">
   <w:body>
     <w:p>
       <w:r>
@@ -226,37 +226,12 @@
                                   <w:spacing w:before="240" w:after="0" w:line="240" w:lineRule="auto"/>
                                   <w:textDirection w:val="btLr"/>
                                 </w:pPr>
-                                <w:proofErr w:type="spellStart"/>
                                 <w:r>
                                   <w:rPr>
                                     <w:color w:val="404040"/>
                                     <w:sz w:val="30"/>
                                   </w:rPr>
-                                  <w:t>עידן</w:t>
-                                </w:r>
-                                <w:proofErr w:type="spellEnd"/>
-                                <w:r>
-                                  <w:rPr>
-                                    <w:color w:val="404040"/>
-                                    <w:sz w:val="30"/>
-                                  </w:rPr>
-                                  <w:t xml:space="preserve"> </w:t>
-                                </w:r>
-                                <w:proofErr w:type="spellStart"/>
-                                <w:r>
-                                  <w:rPr>
-                                    <w:color w:val="404040"/>
-                                    <w:sz w:val="30"/>
-                                  </w:rPr>
-                                  <w:t>כרמונה</w:t>
-                                </w:r>
-                                <w:proofErr w:type="spellEnd"/>
-                                <w:r>
-                                  <w:rPr>
-                                    <w:color w:val="404040"/>
-                                    <w:sz w:val="30"/>
-                                  </w:rPr>
-                                  <w:t xml:space="preserve"> 217399005</w:t>
+                                  <w:t>עידן כרמונה 217399005</w:t>
                                 </w:r>
                               </w:p>
                               <w:p>
@@ -264,7 +239,6 @@
                                   <w:spacing w:before="240" w:after="0" w:line="240" w:lineRule="auto"/>
                                   <w:textDirection w:val="btLr"/>
                                   <w:rPr>
-                                    <w:rFonts w:hint="cs"/>
                                     <w:rtl/>
                                   </w:rPr>
                                 </w:pPr>
@@ -275,7 +249,7 @@
                                     <w:sz w:val="28"/>
                                     <w:rtl/>
                                   </w:rPr>
-                                  <w:t xml:space="preserve">תמי </w:t>
+                                  <w:t xml:space="preserve">עופר </w:t>
                                 </w:r>
                                 <w:proofErr w:type="spellStart"/>
                                 <w:r>
@@ -285,9 +259,18 @@
                                     <w:sz w:val="28"/>
                                     <w:rtl/>
                                   </w:rPr>
-                                  <w:t>יוסיפוב</w:t>
+                                  <w:t>צדיקריו</w:t>
                                 </w:r>
                                 <w:proofErr w:type="spellEnd"/>
+                                <w:r>
+                                  <w:rPr>
+                                    <w:rFonts w:ascii="Arial" w:eastAsia="Arial" w:hAnsi="Arial" w:cs="Arial" w:hint="cs"/>
+                                    <w:color w:val="808080"/>
+                                    <w:sz w:val="28"/>
+                                    <w:rtl/>
+                                  </w:rPr>
+                                  <w:t xml:space="preserve"> </w:t>
+                                </w:r>
                                 <w:r>
                                   <w:rPr>
                                     <w:rFonts w:ascii="Arial" w:eastAsia="Arial" w:hAnsi="Arial" w:cs="Arial"/>
@@ -471,25 +454,7 @@
                                     <w:color w:val="44546A"/>
                                     <w:sz w:val="36"/>
                                   </w:rPr>
-                                  <w:t>מפמ</w:t>
-                                </w:r>
-                                <w:r>
-                                  <w:rPr>
-                                    <w:rFonts w:ascii="Arial" w:eastAsia="Arial" w:hAnsi="Arial" w:cs="Arial"/>
-                                    <w:smallCaps/>
-                                    <w:color w:val="44546A"/>
-                                    <w:sz w:val="36"/>
-                                  </w:rPr>
-                                  <w:t>"</w:t>
-                                </w:r>
-                                <w:r>
-                                  <w:rPr>
-                                    <w:rFonts w:ascii="Arial" w:eastAsia="Arial" w:hAnsi="Arial" w:cs="Arial"/>
-                                    <w:smallCaps/>
-                                    <w:color w:val="44546A"/>
-                                    <w:sz w:val="36"/>
-                                  </w:rPr>
-                                  <w:t>ר</w:t>
+                                  <w:t>מפמ"ר</w:t>
                                 </w:r>
                                 <w:proofErr w:type="spellEnd"/>
                                 <w:r>
@@ -507,7 +472,6 @@
                                   <w:spacing w:before="240" w:after="0" w:line="240" w:lineRule="auto"/>
                                   <w:textDirection w:val="btLr"/>
                                   <w:rPr>
-                                    <w:rFonts w:hint="cs"/>
                                     <w:rtl/>
                                   </w:rPr>
                                 </w:pPr>
@@ -571,7 +535,7 @@
           </mc:Choice>
           <mc:Fallback>
             <w:pict>
-              <v:group w14:anchorId="58A7E66A" id="קבוצה 1" o:spid="_x0000_s1026" style="position:absolute;left:0;text-align:left;margin-left:35.3pt;margin-top:38.95pt;width:539.6pt;height:719.9pt;z-index:-251658240;mso-wrap-distance-left:0;mso-wrap-distance-right:0;mso-position-horizontal-relative:page;mso-position-vertical-relative:page" coordorigin="19195" coordsize="68529,75600" o:gfxdata="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">
+              <v:group w14:anchorId="58A7E66A" id="קבוצה 1" o:spid="_x0000_s1026" style="position:absolute;left:0;text-align:left;margin-left:35.3pt;margin-top:38.95pt;width:539.6pt;height:719.9pt;z-index:-251658240;mso-wrap-distance-left:0;mso-wrap-distance-right:0;mso-position-horizontal-relative:page;mso-position-vertical-relative:page" coordorigin="19195" coordsize="68529,75600" o:gfxdata="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">
                 <v:group id="קבוצה 2" o:spid="_x0000_s1027" style="position:absolute;left:19195;width:68529;height:75600;flip:x" coordsize="68580,92717" o:gfxdata="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">
                   <v:rect id="מלבן 3" o:spid="_x0000_s1028" style="position:absolute;width:68580;height:92717;visibility:visible;mso-wrap-style:square;v-text-anchor:middle" o:gfxdata="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" filled="f" stroked="f">
                     <v:textbox inset="2.53958mm,2.53958mm,2.53958mm,2.53958mm">
@@ -680,37 +644,12 @@
                             <w:spacing w:before="240" w:after="0" w:line="240" w:lineRule="auto"/>
                             <w:textDirection w:val="btLr"/>
                           </w:pPr>
-                          <w:proofErr w:type="spellStart"/>
                           <w:r>
                             <w:rPr>
                               <w:color w:val="404040"/>
                               <w:sz w:val="30"/>
                             </w:rPr>
-                            <w:t>עידן</w:t>
-                          </w:r>
-                          <w:proofErr w:type="spellEnd"/>
-                          <w:r>
-                            <w:rPr>
-                              <w:color w:val="404040"/>
-                              <w:sz w:val="30"/>
-                            </w:rPr>
-                            <w:t xml:space="preserve"> </w:t>
-                          </w:r>
-                          <w:proofErr w:type="spellStart"/>
-                          <w:r>
-                            <w:rPr>
-                              <w:color w:val="404040"/>
-                              <w:sz w:val="30"/>
-                            </w:rPr>
-                            <w:t>כרמונה</w:t>
-                          </w:r>
-                          <w:proofErr w:type="spellEnd"/>
-                          <w:r>
-                            <w:rPr>
-                              <w:color w:val="404040"/>
-                              <w:sz w:val="30"/>
-                            </w:rPr>
-                            <w:t xml:space="preserve"> 217399005</w:t>
+                            <w:t>עידן כרמונה 217399005</w:t>
                           </w:r>
                         </w:p>
                         <w:p>
@@ -718,7 +657,6 @@
                             <w:spacing w:before="240" w:after="0" w:line="240" w:lineRule="auto"/>
                             <w:textDirection w:val="btLr"/>
                             <w:rPr>
-                              <w:rFonts w:hint="cs"/>
                               <w:rtl/>
                             </w:rPr>
                           </w:pPr>
@@ -729,7 +667,7 @@
                               <w:sz w:val="28"/>
                               <w:rtl/>
                             </w:rPr>
-                            <w:t xml:space="preserve">תמי </w:t>
+                            <w:t xml:space="preserve">עופר </w:t>
                           </w:r>
                           <w:proofErr w:type="spellStart"/>
                           <w:r>
@@ -739,9 +677,18 @@
                               <w:sz w:val="28"/>
                               <w:rtl/>
                             </w:rPr>
-                            <w:t>יוסיפוב</w:t>
+                            <w:t>צדיקריו</w:t>
                           </w:r>
                           <w:proofErr w:type="spellEnd"/>
+                          <w:r>
+                            <w:rPr>
+                              <w:rFonts w:ascii="Arial" w:eastAsia="Arial" w:hAnsi="Arial" w:cs="Arial" w:hint="cs"/>
+                              <w:color w:val="808080"/>
+                              <w:sz w:val="28"/>
+                              <w:rtl/>
+                            </w:rPr>
+                            <w:t xml:space="preserve"> </w:t>
+                          </w:r>
                           <w:r>
                             <w:rPr>
                               <w:rFonts w:ascii="Arial" w:eastAsia="Arial" w:hAnsi="Arial" w:cs="Arial"/>
@@ -925,25 +872,7 @@
                               <w:color w:val="44546A"/>
                               <w:sz w:val="36"/>
                             </w:rPr>
-                            <w:t>מפמ</w:t>
-                          </w:r>
-                          <w:r>
-                            <w:rPr>
-                              <w:rFonts w:ascii="Arial" w:eastAsia="Arial" w:hAnsi="Arial" w:cs="Arial"/>
-                              <w:smallCaps/>
-                              <w:color w:val="44546A"/>
-                              <w:sz w:val="36"/>
-                            </w:rPr>
-                            <w:t>"</w:t>
-                          </w:r>
-                          <w:r>
-                            <w:rPr>
-                              <w:rFonts w:ascii="Arial" w:eastAsia="Arial" w:hAnsi="Arial" w:cs="Arial"/>
-                              <w:smallCaps/>
-                              <w:color w:val="44546A"/>
-                              <w:sz w:val="36"/>
-                            </w:rPr>
-                            <w:t>ר</w:t>
+                            <w:t>מפמ"ר</w:t>
                           </w:r>
                           <w:proofErr w:type="spellEnd"/>
                           <w:r>
@@ -961,7 +890,6 @@
                             <w:spacing w:before="240" w:after="0" w:line="240" w:lineRule="auto"/>
                             <w:textDirection w:val="btLr"/>
                             <w:rPr>
-                              <w:rFonts w:hint="cs"/>
                               <w:rtl/>
                             </w:rPr>
                           </w:pPr>
@@ -1066,7 +994,6 @@
           <w:docPartUnique/>
         </w:docPartObj>
       </w:sdtPr>
-      <w:sdtEndPr/>
       <w:sdtContent>
         <w:p>
           <w:pPr>
@@ -3983,7 +3910,7 @@
     <w:p>
       <w:pPr>
         <w:rPr>
-          <w:rFonts w:ascii="David" w:eastAsia="David" w:hAnsi="David" w:cs="David" w:hint="cs"/>
+          <w:rFonts w:ascii="David" w:eastAsia="David" w:hAnsi="David" w:cs="David"/>
           <w:sz w:val="24"/>
           <w:szCs w:val="24"/>
         </w:rPr>
@@ -4365,9 +4292,6 @@
     <w:p>
       <w:pPr>
         <w:pStyle w:val="2"/>
-        <w:rPr>
-          <w:rFonts w:hint="cs"/>
-        </w:rPr>
       </w:pPr>
       <w:bookmarkStart w:id="11" w:name="_26in1rg" w:colFirst="0" w:colLast="0"/>
       <w:bookmarkEnd w:id="11"/>
@@ -4392,6 +4316,7 @@
       <w:r>
         <w:rPr>
           <w:rFonts w:ascii="David" w:eastAsia="David" w:hAnsi="David" w:cs="David"/>
+          <w:noProof/>
           <w:sz w:val="24"/>
           <w:szCs w:val="24"/>
           <w:rtl/>
@@ -4514,13 +4439,7 @@
         <w:rPr>
           <w:rtl/>
         </w:rPr>
-        <w:t>עבור כל מסך יש לרשום -</w:t>
-      </w:r>
-      <w:r>
-        <w:rPr>
-          <w:rtl/>
-        </w:rPr>
-        <w:t xml:space="preserve"> </w:t>
+        <w:t xml:space="preserve">עבור כל מסך יש לרשום - </w:t>
       </w:r>
     </w:p>
     <w:p>
@@ -4706,13 +4625,7 @@
         <w:rPr>
           <w:rtl/>
         </w:rPr>
-        <w:t xml:space="preserve">כאן יש לצרף </w:t>
-      </w:r>
-      <w:r>
-        <w:rPr>
-          <w:rtl/>
-        </w:rPr>
-        <w:t xml:space="preserve">דיאגרמה המתארת את ארכיטקטורת </w:t>
+        <w:t xml:space="preserve">כאן יש לצרף דיאגרמה המתארת את ארכיטקטורת </w:t>
       </w:r>
       <w:r>
         <w:t>MVVM</w:t>
@@ -4721,13 +4634,7 @@
         <w:rPr>
           <w:rtl/>
         </w:rPr>
-        <w:t xml:space="preserve"> בצד הלקוח, ומודל השכבות בצד השרת עם הקשרים ביניהם. אם יש שימוש בשרותי רשת חיצוניים, יש להוסיף אותם לדיאגרמה. הבסיס לדיאגרמה הספציפית שלכם צריכה להיות הדיאגרמה שפורסמה במצגת שיעור הפתיחה בכיתה יא! (נמצא בקלאס רום). עבור כל </w:t>
-      </w:r>
-      <w:r>
-        <w:rPr>
-          <w:rtl/>
-        </w:rPr>
-        <w:t>רכיב בדיאגרמה יש לצרף הסבר קצר</w:t>
+        <w:t xml:space="preserve"> בצד הלקוח, ומודל השכבות בצד השרת עם הקשרים ביניהם. אם יש שימוש בשרותי רשת חיצוניים, יש להוסיף אותם לדיאגרמה. הבסיס לדיאגרמה הספציפית שלכם צריכה להיות הדיאגרמה שפורסמה במצגת שיעור הפתיחה בכיתה יא! (נמצא בקלאס רום). עבור כל רכיב בדיאגרמה יש לצרף הסבר קצר</w:t>
       </w:r>
     </w:p>
     <w:p/>
@@ -4927,13 +4834,7 @@
         <w:rPr>
           <w:rtl/>
         </w:rPr>
-        <w:t xml:space="preserve">) </w:t>
-      </w:r>
-      <w:r>
-        <w:rPr>
-          <w:rtl/>
-        </w:rPr>
-        <w:t xml:space="preserve">והפעולות והמבנה שלהם ב </w:t>
+        <w:t xml:space="preserve">) והפעולות והמבנה שלהם ב </w:t>
       </w:r>
       <w:r>
         <w:t>Server Web API</w:t>
@@ -4976,6 +4877,7 @@
         <w:rPr>
           <w:rtl/>
         </w:rPr>
+        <w:lastRenderedPageBreak/>
         <w:t>תפקיד:</w:t>
       </w:r>
     </w:p>
@@ -4989,7 +4891,6 @@
         <w:rPr>
           <w:rtl/>
         </w:rPr>
-        <w:lastRenderedPageBreak/>
         <w:t>אלגוריתמים נבחרים</w:t>
       </w:r>
     </w:p>
@@ -5012,13 +4913,7 @@
         <w:rPr>
           <w:rtl/>
         </w:rPr>
-        <w:t>'. אין לתאר דב</w:t>
-      </w:r>
-      <w:r>
-        <w:rPr>
-          <w:rtl/>
-        </w:rPr>
-        <w:t xml:space="preserve">רים טריוויאליים כמו עדכון בסיס נתונים וכדומה. לא בכל פרויקט חייבים להיות אלגוריתמים כאלו בצד השרת. יש לצרף קוד או הכוונה לקוד </w:t>
+        <w:t xml:space="preserve">'. אין לתאר דברים טריוויאליים כמו עדכון בסיס נתונים וכדומה. לא בכל פרויקט חייבים להיות אלגוריתמים כאלו בצד השרת. יש לצרף קוד או הכוונה לקוד </w:t>
       </w:r>
       <w:proofErr w:type="spellStart"/>
       <w:r>
@@ -5132,13 +5027,7 @@
         <w:rPr>
           <w:rtl/>
         </w:rPr>
-        <w:t xml:space="preserve"> בין המח</w:t>
-      </w:r>
-      <w:r>
-        <w:rPr>
-          <w:rtl/>
-        </w:rPr>
-        <w:t>לקות כאן למחלקות המודל בצד השרת אם קיימים הבדלים כאלו.</w:t>
+        <w:t xml:space="preserve"> בין המחלקות כאן למחלקות המודל בצד השרת אם קיימים הבדלים כאלו.</w:t>
       </w:r>
     </w:p>
     <w:p>
@@ -5221,13 +5110,7 @@
         <w:rPr>
           <w:rtl/>
         </w:rPr>
-        <w:t xml:space="preserve"> בלבד של מחלקות. בכל </w:t>
-      </w:r>
-      <w:r>
-        <w:rPr>
-          <w:rtl/>
-        </w:rPr>
-        <w:t>מחלקה, יש לתאר את הפעולות והתכונות שלה.</w:t>
+        <w:t xml:space="preserve"> בלבד של מחלקות. בכל מחלקה, יש לתאר את הפעולות והתכונות שלה.</w:t>
       </w:r>
     </w:p>
     <w:p>
@@ -5325,13 +5208,7 @@
         <w:rPr>
           <w:rtl/>
         </w:rPr>
-        <w:t xml:space="preserve">מדריך למשתמש </w:t>
-      </w:r>
-      <w:r>
-        <w:rPr>
-          <w:rtl/>
-        </w:rPr>
-        <w:t>( התקנה)</w:t>
+        <w:t>מדריך למשתמש ( התקנה)</w:t>
       </w:r>
     </w:p>
     <w:p>
@@ -5437,13 +5314,7 @@
         <w:rPr>
           <w:rtl/>
         </w:rPr>
-        <w:t>אופן פע</w:t>
-      </w:r>
-      <w:r>
-        <w:rPr>
-          <w:rtl/>
-        </w:rPr>
-        <w:t>ולה:</w:t>
+        <w:t>אופן פעולה:</w:t>
       </w:r>
     </w:p>
     <w:p>
@@ -5502,6 +5373,7 @@
         <w:rPr>
           <w:rtl/>
         </w:rPr>
+        <w:lastRenderedPageBreak/>
         <w:t>רפלקציה/סיכום אישי</w:t>
       </w:r>
     </w:p>
@@ -5510,26 +5382,7 @@
         <w:rPr>
           <w:rtl/>
         </w:rPr>
-        <w:t>חלק זה הינו חשוב ביותר, ואין להקל בו ראש כלל. התלמיד ישקף: ● תיאור תהליך הע</w:t>
-      </w:r>
-      <w:r>
-        <w:rPr>
-          <w:rtl/>
-        </w:rPr>
-        <w:t xml:space="preserve">בודה על הפרויקט, ההצלחות, האתגרים, הקשיים ודרכי הפתרון ● תהליך למידה - תיאור הלמידה שהתקיימה, תכולות חדשות שנלמדו באופן עצמאי ● </w:t>
-      </w:r>
-      <w:r>
-        <w:rPr>
-          <w:rtl/>
-        </w:rPr>
-        <w:lastRenderedPageBreak/>
-        <w:t xml:space="preserve">אילו כלים נלקחים להמשך ● תובנות מהתהליך, לרבות עזרה ממומחים, שיתוף מידע ולמידת עמיתים ● בראייה לאחור, האם היית מיישם אחרת חלקים </w:t>
-      </w:r>
-      <w:r>
-        <w:rPr>
-          <w:rtl/>
-        </w:rPr>
-        <w:t>בפרויקט ● במידה והיו ברשותך משאבים נוספים, האם וכיצד ניתן לשפר את הפרויקט. ● שאלות חקר עצמי לשיקול התלמידים. מצופה מתלמיד שעבד כמעט שנה )ולעיתים אף יותר( על פרויקט שלפחות ימלא חצי עד עמוד שלם בחלק זה של הרפלקציה.</w:t>
+        <w:t>חלק זה הינו חשוב ביותר, ואין להקל בו ראש כלל. התלמיד ישקף: ● תיאור תהליך העבודה על הפרויקט, ההצלחות, האתגרים, הקשיים ודרכי הפתרון ● תהליך למידה - תיאור הלמידה שהתקיימה, תכולות חדשות שנלמדו באופן עצמאי ● אילו כלים נלקחים להמשך ● תובנות מהתהליך, לרבות עזרה ממומחים, שיתוף מידע ולמידת עמיתים ● בראייה לאחור, האם היית מיישם אחרת חלקים בפרויקט ● במידה והיו ברשותך משאבים נוספים, האם וכיצד ניתן לשפר את הפרויקט. ● שאלות חקר עצמי לשיקול התלמידים. מצופה מתלמיד שעבד כמעט שנה )ולעיתים אף יותר( על פרויקט שלפחות ימלא חצי עד עמוד שלם בחלק זה של הרפלקציה.</w:t>
       </w:r>
     </w:p>
     <w:p>
@@ -5554,13 +5407,7 @@
         <w:rPr>
           <w:rtl/>
         </w:rPr>
-        <w:t>יש לרשום את מקורות המידע שהם עש</w:t>
-      </w:r>
-      <w:r>
-        <w:rPr>
-          <w:rtl/>
-        </w:rPr>
-        <w:t xml:space="preserve">ו בהם שימוש, אמנם חלק זה אינו תמיד רלוונטי לכל הפרויקטים, אך כאשר התלמיד ביצע מחקר, חלק זה חיוני וחובה. מקורות יכולים להיות מאמרים, קישורים לאתרי מידע, ספרים, כתבי עת וכדומה. יש להקפיד להציג את הרשימה לפי כללי ה – </w:t>
+        <w:t xml:space="preserve">יש לרשום את מקורות המידע שהם עשו בהם שימוש, אמנם חלק זה אינו תמיד רלוונטי לכל הפרויקטים, אך כאשר התלמיד ביצע מחקר, חלק זה חיוני וחובה. מקורות יכולים להיות מאמרים, קישורים לאתרי מידע, ספרים, כתבי עת וכדומה. יש להקפיד להציג את הרשימה לפי כללי ה – </w:t>
       </w:r>
       <w:r>
         <w:t>APA</w:t>
@@ -5588,13 +5435,7 @@
         <w:rPr>
           <w:rtl/>
         </w:rPr>
-        <w:t>כלאן יש להוסיף הסברים על הטכנול</w:t>
-      </w:r>
-      <w:r>
-        <w:rPr>
-          <w:rtl/>
-        </w:rPr>
-        <w:t>וגיות שנעשה בהם שימוש, או כל מידע שיכול להועיל לקורא העבודה יש לצרף את קוד המחלקות של הפרויקט. תוכן המחלקה (הכוונה לתדפיס מסודר של הקוד ולא צילום מסך שלו( הכולל הערות בכל המקומות הרלוונטיים (תיעוד הקוד(</w:t>
+        <w:t>כלאן יש להוסיף הסברים על הטכנולוגיות שנעשה בהם שימוש, או כל מידע שיכול להועיל לקורא העבודה יש לצרף את קוד המחלקות של הפרויקט. תוכן המחלקה (הכוונה לתדפיס מסודר של הקוד ולא צילום מסך שלו( הכולל הערות בכל המקומות הרלוונטיים (תיעוד הקוד(</w:t>
       </w:r>
     </w:p>
     <w:p/>
@@ -5613,7 +5454,7 @@
 </file>
 
 <file path=word/endnotes.xml><?xml version="1.0" encoding="utf-8"?>
-<w:endnotes xmlns:wpc="http://schemas.microsoft.com/office/word/2010/wordprocessingCanvas" xmlns:cx="http://schemas.microsoft.com/office/drawing/2014/chartex" xmlns:cx1="http://schemas.microsoft.com/office/drawing/2015/9/8/chartex" xmlns:cx2="http://schemas.microsoft.com/office/drawing/2015/10/21/chartex" xmlns:cx3="http://schemas.microsoft.com/office/drawing/2016/5/9/chartex" xmlns:cx4="http://schemas.microsoft.com/office/drawing/2016/5/10/chartex" xmlns:cx5="http://schemas.microsoft.com/office/drawing/2016/5/11/chartex" xmlns:cx6="http://schemas.microsoft.com/office/drawing/2016/5/12/chartex" xmlns:cx7="http://schemas.microsoft.com/office/drawing/2016/5/13/chartex" xmlns:cx8="http://schemas.microsoft.com/office/drawing/2016/5/14/chartex" xmlns:mc="http://schemas.openxmlformats.org/markup-compatibility/2006" xmlns:aink="http://schemas.microsoft.com/office/drawing/2016/ink" xmlns:am3d="http://schemas.microsoft.com/office/drawing/2017/model3d" xmlns:o="urn:schemas-microsoft-com:office:office" xmlns:r="http://schemas.openxmlformats.org/officeDocument/2006/relationships" xmlns:m="http://schemas.openxmlformats.org/officeDocument/2006/math" xmlns:v="urn:schemas-microsoft-com:vml" xmlns:wp14="http://schemas.microsoft.com/office/word/2010/wordprocessingDrawing" xmlns:wp="http://schemas.openxmlformats.org/drawingml/2006/wordprocessingDrawing" xmlns:w10="urn:schemas-microsoft-com:office:word" xmlns:w="http://schemas.openxmlformats.org/wordprocessingml/2006/main" xmlns:w14="http://schemas.microsoft.com/office/word/2010/wordml" xmlns:w15="http://schemas.microsoft.com/office/word/2012/wordml" xmlns:w16cex="http://schemas.microsoft.com/office/word/2018/wordml/cex" xmlns:w16cid="http://schemas.microsoft.com/office/word/2016/wordml/cid" xmlns:w16="http://schemas.microsoft.com/office/word/2018/wordml" xmlns:w16sdtdh="http://schemas.microsoft.com/office/word/2020/wordml/sdtdatahash" xmlns:w16se="http://schemas.microsoft.com/office/word/2015/wordml/symex" xmlns:wpg="http://schemas.microsoft.com/office/word/2010/wordprocessingGroup" xmlns:wpi="http://schemas.microsoft.com/office/word/2010/wordprocessingInk" xmlns:wne="http://schemas.microsoft.com/office/word/2006/wordml" xmlns:wps="http://schemas.microsoft.com/office/word/2010/wordprocessingShape" mc:Ignorable="w14 w15 w16se w16cid w16 w16cex w16sdtdh wp14">
+<w:endnotes xmlns:wpc="http://schemas.microsoft.com/office/word/2010/wordprocessingCanvas" xmlns:cx="http://schemas.microsoft.com/office/drawing/2014/chartex" xmlns:cx1="http://schemas.microsoft.com/office/drawing/2015/9/8/chartex" xmlns:cx2="http://schemas.microsoft.com/office/drawing/2015/10/21/chartex" xmlns:cx3="http://schemas.microsoft.com/office/drawing/2016/5/9/chartex" xmlns:cx4="http://schemas.microsoft.com/office/drawing/2016/5/10/chartex" xmlns:cx5="http://schemas.microsoft.com/office/drawing/2016/5/11/chartex" xmlns:cx6="http://schemas.microsoft.com/office/drawing/2016/5/12/chartex" xmlns:cx7="http://schemas.microsoft.com/office/drawing/2016/5/13/chartex" xmlns:cx8="http://schemas.microsoft.com/office/drawing/2016/5/14/chartex" xmlns:mc="http://schemas.openxmlformats.org/markup-compatibility/2006" xmlns:aink="http://schemas.microsoft.com/office/drawing/2016/ink" xmlns:am3d="http://schemas.microsoft.com/office/drawing/2017/model3d" xmlns:o="urn:schemas-microsoft-com:office:office" xmlns:oel="http://schemas.microsoft.com/office/2019/extlst" xmlns:r="http://schemas.openxmlformats.org/officeDocument/2006/relationships" xmlns:m="http://schemas.openxmlformats.org/officeDocument/2006/math" xmlns:v="urn:schemas-microsoft-com:vml" xmlns:wp14="http://schemas.microsoft.com/office/word/2010/wordprocessingDrawing" xmlns:wp="http://schemas.openxmlformats.org/drawingml/2006/wordprocessingDrawing" xmlns:w10="urn:schemas-microsoft-com:office:word" xmlns:w="http://schemas.openxmlformats.org/wordprocessingml/2006/main" xmlns:w14="http://schemas.microsoft.com/office/word/2010/wordml" xmlns:w15="http://schemas.microsoft.com/office/word/2012/wordml" xmlns:w16cex="http://schemas.microsoft.com/office/word/2018/wordml/cex" xmlns:w16cid="http://schemas.microsoft.com/office/word/2016/wordml/cid" xmlns:w16="http://schemas.microsoft.com/office/word/2018/wordml" xmlns:w16du="http://schemas.microsoft.com/office/word/2023/wordml/word16du" xmlns:w16sdtdh="http://schemas.microsoft.com/office/word/2020/wordml/sdtdatahash" xmlns:w16sdtfl="http://schemas.microsoft.com/office/word/2024/wordml/sdtformatlock" xmlns:w16se="http://schemas.microsoft.com/office/word/2015/wordml/symex" xmlns:wpg="http://schemas.microsoft.com/office/word/2010/wordprocessingGroup" xmlns:wpi="http://schemas.microsoft.com/office/word/2010/wordprocessingInk" xmlns:wne="http://schemas.microsoft.com/office/word/2006/wordml" xmlns:wps="http://schemas.microsoft.com/office/word/2010/wordprocessingShape" mc:Ignorable="w14 w15 w16se w16cid w16 w16cex w16sdtdh w16sdtfl w16du wp14">
   <w:endnote w:type="separator" w:id="-1">
     <w:p>
       <w:pPr>
@@ -5638,7 +5479,7 @@
 </file>
 
 <file path=word/footer1.xml><?xml version="1.0" encoding="utf-8"?>
-<w:ftr xmlns:wpc="http://schemas.microsoft.com/office/word/2010/wordprocessingCanvas" xmlns:cx="http://schemas.microsoft.com/office/drawing/2014/chartex" xmlns:cx1="http://schemas.microsoft.com/office/drawing/2015/9/8/chartex" xmlns:cx2="http://schemas.microsoft.com/office/drawing/2015/10/21/chartex" xmlns:cx3="http://schemas.microsoft.com/office/drawing/2016/5/9/chartex" xmlns:cx4="http://schemas.microsoft.com/office/drawing/2016/5/10/chartex" xmlns:cx5="http://schemas.microsoft.com/office/drawing/2016/5/11/chartex" xmlns:cx6="http://schemas.microsoft.com/office/drawing/2016/5/12/chartex" xmlns:cx7="http://schemas.microsoft.com/office/drawing/2016/5/13/chartex" xmlns:cx8="http://schemas.microsoft.com/office/drawing/2016/5/14/chartex" xmlns:mc="http://schemas.openxmlformats.org/markup-compatibility/2006" xmlns:aink="http://schemas.microsoft.com/office/drawing/2016/ink" xmlns:am3d="http://schemas.microsoft.com/office/drawing/2017/model3d" xmlns:o="urn:schemas-microsoft-com:office:office" xmlns:r="http://schemas.openxmlformats.org/officeDocument/2006/relationships" xmlns:m="http://schemas.openxmlformats.org/officeDocument/2006/math" xmlns:v="urn:schemas-microsoft-com:vml" xmlns:wp14="http://schemas.microsoft.com/office/word/2010/wordprocessingDrawing" xmlns:wp="http://schemas.openxmlformats.org/drawingml/2006/wordprocessingDrawing" xmlns:w10="urn:schemas-microsoft-com:office:word" xmlns:w="http://schemas.openxmlformats.org/wordprocessingml/2006/main" xmlns:w14="http://schemas.microsoft.com/office/word/2010/wordml" xmlns:w15="http://schemas.microsoft.com/office/word/2012/wordml" xmlns:w16cex="http://schemas.microsoft.com/office/word/2018/wordml/cex" xmlns:w16cid="http://schemas.microsoft.com/office/word/2016/wordml/cid" xmlns:w16="http://schemas.microsoft.com/office/word/2018/wordml" xmlns:w16sdtdh="http://schemas.microsoft.com/office/word/2020/wordml/sdtdatahash" xmlns:w16se="http://schemas.microsoft.com/office/word/2015/wordml/symex" xmlns:wpg="http://schemas.microsoft.com/office/word/2010/wordprocessingGroup" xmlns:wpi="http://schemas.microsoft.com/office/word/2010/wordprocessingInk" xmlns:wne="http://schemas.microsoft.com/office/word/2006/wordml" xmlns:wps="http://schemas.microsoft.com/office/word/2010/wordprocessingShape" mc:Ignorable="w14 w15 w16se w16cid w16 w16cex w16sdtdh wp14">
+<w:ftr xmlns:wpc="http://schemas.microsoft.com/office/word/2010/wordprocessingCanvas" xmlns:cx="http://schemas.microsoft.com/office/drawing/2014/chartex" xmlns:cx1="http://schemas.microsoft.com/office/drawing/2015/9/8/chartex" xmlns:cx2="http://schemas.microsoft.com/office/drawing/2015/10/21/chartex" xmlns:cx3="http://schemas.microsoft.com/office/drawing/2016/5/9/chartex" xmlns:cx4="http://schemas.microsoft.com/office/drawing/2016/5/10/chartex" xmlns:cx5="http://schemas.microsoft.com/office/drawing/2016/5/11/chartex" xmlns:cx6="http://schemas.microsoft.com/office/drawing/2016/5/12/chartex" xmlns:cx7="http://schemas.microsoft.com/office/drawing/2016/5/13/chartex" xmlns:cx8="http://schemas.microsoft.com/office/drawing/2016/5/14/chartex" xmlns:mc="http://schemas.openxmlformats.org/markup-compatibility/2006" xmlns:aink="http://schemas.microsoft.com/office/drawing/2016/ink" xmlns:am3d="http://schemas.microsoft.com/office/drawing/2017/model3d" xmlns:o="urn:schemas-microsoft-com:office:office" xmlns:oel="http://schemas.microsoft.com/office/2019/extlst" xmlns:r="http://schemas.openxmlformats.org/officeDocument/2006/relationships" xmlns:m="http://schemas.openxmlformats.org/officeDocument/2006/math" xmlns:v="urn:schemas-microsoft-com:vml" xmlns:wp14="http://schemas.microsoft.com/office/word/2010/wordprocessingDrawing" xmlns:wp="http://schemas.openxmlformats.org/drawingml/2006/wordprocessingDrawing" xmlns:w10="urn:schemas-microsoft-com:office:word" xmlns:w="http://schemas.openxmlformats.org/wordprocessingml/2006/main" xmlns:w14="http://schemas.microsoft.com/office/word/2010/wordml" xmlns:w15="http://schemas.microsoft.com/office/word/2012/wordml" xmlns:w16cex="http://schemas.microsoft.com/office/word/2018/wordml/cex" xmlns:w16cid="http://schemas.microsoft.com/office/word/2016/wordml/cid" xmlns:w16="http://schemas.microsoft.com/office/word/2018/wordml" xmlns:w16du="http://schemas.microsoft.com/office/word/2023/wordml/word16du" xmlns:w16sdtdh="http://schemas.microsoft.com/office/word/2020/wordml/sdtdatahash" xmlns:w16sdtfl="http://schemas.microsoft.com/office/word/2024/wordml/sdtformatlock" xmlns:w16se="http://schemas.microsoft.com/office/word/2015/wordml/symex" xmlns:wpg="http://schemas.microsoft.com/office/word/2010/wordprocessingGroup" xmlns:wpi="http://schemas.microsoft.com/office/word/2010/wordprocessingInk" xmlns:wne="http://schemas.microsoft.com/office/word/2006/wordml" xmlns:wps="http://schemas.microsoft.com/office/word/2010/wordprocessingShape" mc:Ignorable="w14 w15 w16se w16cid w16 w16cex w16sdtdh w16sdtfl w16du wp14">
   <w:p>
     <w:pPr>
       <w:pBdr>
@@ -5760,7 +5601,7 @@
 </file>
 
 <file path=word/footnotes.xml><?xml version="1.0" encoding="utf-8"?>
-<w:footnotes xmlns:wpc="http://schemas.microsoft.com/office/word/2010/wordprocessingCanvas" xmlns:cx="http://schemas.microsoft.com/office/drawing/2014/chartex" xmlns:cx1="http://schemas.microsoft.com/office/drawing/2015/9/8/chartex" xmlns:cx2="http://schemas.microsoft.com/office/drawing/2015/10/21/chartex" xmlns:cx3="http://schemas.microsoft.com/office/drawing/2016/5/9/chartex" xmlns:cx4="http://schemas.microsoft.com/office/drawing/2016/5/10/chartex" xmlns:cx5="http://schemas.microsoft.com/office/drawing/2016/5/11/chartex" xmlns:cx6="http://schemas.microsoft.com/office/drawing/2016/5/12/chartex" xmlns:cx7="http://schemas.microsoft.com/office/drawing/2016/5/13/chartex" xmlns:cx8="http://schemas.microsoft.com/office/drawing/2016/5/14/chartex" xmlns:mc="http://schemas.openxmlformats.org/markup-compatibility/2006" xmlns:aink="http://schemas.microsoft.com/office/drawing/2016/ink" xmlns:am3d="http://schemas.microsoft.com/office/drawing/2017/model3d" xmlns:o="urn:schemas-microsoft-com:office:office" xmlns:r="http://schemas.openxmlformats.org/officeDocument/2006/relationships" xmlns:m="http://schemas.openxmlformats.org/officeDocument/2006/math" xmlns:v="urn:schemas-microsoft-com:vml" xmlns:wp14="http://schemas.microsoft.com/office/word/2010/wordprocessingDrawing" xmlns:wp="http://schemas.openxmlformats.org/drawingml/2006/wordprocessingDrawing" xmlns:w10="urn:schemas-microsoft-com:office:word" xmlns:w="http://schemas.openxmlformats.org/wordprocessingml/2006/main" xmlns:w14="http://schemas.microsoft.com/office/word/2010/wordml" xmlns:w15="http://schemas.microsoft.com/office/word/2012/wordml" xmlns:w16cex="http://schemas.microsoft.com/office/word/2018/wordml/cex" xmlns:w16cid="http://schemas.microsoft.com/office/word/2016/wordml/cid" xmlns:w16="http://schemas.microsoft.com/office/word/2018/wordml" xmlns:w16sdtdh="http://schemas.microsoft.com/office/word/2020/wordml/sdtdatahash" xmlns:w16se="http://schemas.microsoft.com/office/word/2015/wordml/symex" xmlns:wpg="http://schemas.microsoft.com/office/word/2010/wordprocessingGroup" xmlns:wpi="http://schemas.microsoft.com/office/word/2010/wordprocessingInk" xmlns:wne="http://schemas.microsoft.com/office/word/2006/wordml" xmlns:wps="http://schemas.microsoft.com/office/word/2010/wordprocessingShape" mc:Ignorable="w14 w15 w16se w16cid w16 w16cex w16sdtdh wp14">
+<w:footnotes xmlns:wpc="http://schemas.microsoft.com/office/word/2010/wordprocessingCanvas" xmlns:cx="http://schemas.microsoft.com/office/drawing/2014/chartex" xmlns:cx1="http://schemas.microsoft.com/office/drawing/2015/9/8/chartex" xmlns:cx2="http://schemas.microsoft.com/office/drawing/2015/10/21/chartex" xmlns:cx3="http://schemas.microsoft.com/office/drawing/2016/5/9/chartex" xmlns:cx4="http://schemas.microsoft.com/office/drawing/2016/5/10/chartex" xmlns:cx5="http://schemas.microsoft.com/office/drawing/2016/5/11/chartex" xmlns:cx6="http://schemas.microsoft.com/office/drawing/2016/5/12/chartex" xmlns:cx7="http://schemas.microsoft.com/office/drawing/2016/5/13/chartex" xmlns:cx8="http://schemas.microsoft.com/office/drawing/2016/5/14/chartex" xmlns:mc="http://schemas.openxmlformats.org/markup-compatibility/2006" xmlns:aink="http://schemas.microsoft.com/office/drawing/2016/ink" xmlns:am3d="http://schemas.microsoft.com/office/drawing/2017/model3d" xmlns:o="urn:schemas-microsoft-com:office:office" xmlns:oel="http://schemas.microsoft.com/office/2019/extlst" xmlns:r="http://schemas.openxmlformats.org/officeDocument/2006/relationships" xmlns:m="http://schemas.openxmlformats.org/officeDocument/2006/math" xmlns:v="urn:schemas-microsoft-com:vml" xmlns:wp14="http://schemas.microsoft.com/office/word/2010/wordprocessingDrawing" xmlns:wp="http://schemas.openxmlformats.org/drawingml/2006/wordprocessingDrawing" xmlns:w10="urn:schemas-microsoft-com:office:word" xmlns:w="http://schemas.openxmlformats.org/wordprocessingml/2006/main" xmlns:w14="http://schemas.microsoft.com/office/word/2010/wordml" xmlns:w15="http://schemas.microsoft.com/office/word/2012/wordml" xmlns:w16cex="http://schemas.microsoft.com/office/word/2018/wordml/cex" xmlns:w16cid="http://schemas.microsoft.com/office/word/2016/wordml/cid" xmlns:w16="http://schemas.microsoft.com/office/word/2018/wordml" xmlns:w16du="http://schemas.microsoft.com/office/word/2023/wordml/word16du" xmlns:w16sdtdh="http://schemas.microsoft.com/office/word/2020/wordml/sdtdatahash" xmlns:w16sdtfl="http://schemas.microsoft.com/office/word/2024/wordml/sdtformatlock" xmlns:w16se="http://schemas.microsoft.com/office/word/2015/wordml/symex" xmlns:wpg="http://schemas.microsoft.com/office/word/2010/wordprocessingGroup" xmlns:wpi="http://schemas.microsoft.com/office/word/2010/wordprocessingInk" xmlns:wne="http://schemas.microsoft.com/office/word/2006/wordml" xmlns:wps="http://schemas.microsoft.com/office/word/2010/wordprocessingShape" mc:Ignorable="w14 w15 w16se w16cid w16 w16cex w16sdtdh w16sdtfl w16du wp14">
   <w:footnote w:type="separator" w:id="-1">
     <w:p>
       <w:pPr>
@@ -5785,7 +5626,7 @@
 </file>
 
 <file path=word/header1.xml><?xml version="1.0" encoding="utf-8"?>
-<w:hdr xmlns:wpc="http://schemas.microsoft.com/office/word/2010/wordprocessingCanvas" xmlns:cx="http://schemas.microsoft.com/office/drawing/2014/chartex" xmlns:cx1="http://schemas.microsoft.com/office/drawing/2015/9/8/chartex" xmlns:cx2="http://schemas.microsoft.com/office/drawing/2015/10/21/chartex" xmlns:cx3="http://schemas.microsoft.com/office/drawing/2016/5/9/chartex" xmlns:cx4="http://schemas.microsoft.com/office/drawing/2016/5/10/chartex" xmlns:cx5="http://schemas.microsoft.com/office/drawing/2016/5/11/chartex" xmlns:cx6="http://schemas.microsoft.com/office/drawing/2016/5/12/chartex" xmlns:cx7="http://schemas.microsoft.com/office/drawing/2016/5/13/chartex" xmlns:cx8="http://schemas.microsoft.com/office/drawing/2016/5/14/chartex" xmlns:mc="http://schemas.openxmlformats.org/markup-compatibility/2006" xmlns:aink="http://schemas.microsoft.com/office/drawing/2016/ink" xmlns:am3d="http://schemas.microsoft.com/office/drawing/2017/model3d" xmlns:o="urn:schemas-microsoft-com:office:office" xmlns:r="http://schemas.openxmlformats.org/officeDocument/2006/relationships" xmlns:m="http://schemas.openxmlformats.org/officeDocument/2006/math" xmlns:v="urn:schemas-microsoft-com:vml" xmlns:wp14="http://schemas.microsoft.com/office/word/2010/wordprocessingDrawing" xmlns:wp="http://schemas.openxmlformats.org/drawingml/2006/wordprocessingDrawing" xmlns:w10="urn:schemas-microsoft-com:office:word" xmlns:w="http://schemas.openxmlformats.org/wordprocessingml/2006/main" xmlns:w14="http://schemas.microsoft.com/office/word/2010/wordml" xmlns:w15="http://schemas.microsoft.com/office/word/2012/wordml" xmlns:w16cex="http://schemas.microsoft.com/office/word/2018/wordml/cex" xmlns:w16cid="http://schemas.microsoft.com/office/word/2016/wordml/cid" xmlns:w16="http://schemas.microsoft.com/office/word/2018/wordml" xmlns:w16sdtdh="http://schemas.microsoft.com/office/word/2020/wordml/sdtdatahash" xmlns:w16se="http://schemas.microsoft.com/office/word/2015/wordml/symex" xmlns:wpg="http://schemas.microsoft.com/office/word/2010/wordprocessingGroup" xmlns:wpi="http://schemas.microsoft.com/office/word/2010/wordprocessingInk" xmlns:wne="http://schemas.microsoft.com/office/word/2006/wordml" xmlns:wps="http://schemas.microsoft.com/office/word/2010/wordprocessingShape" mc:Ignorable="w14 w15 w16se w16cid w16 w16cex w16sdtdh wp14">
+<w:hdr xmlns:wpc="http://schemas.microsoft.com/office/word/2010/wordprocessingCanvas" xmlns:cx="http://schemas.microsoft.com/office/drawing/2014/chartex" xmlns:cx1="http://schemas.microsoft.com/office/drawing/2015/9/8/chartex" xmlns:cx2="http://schemas.microsoft.com/office/drawing/2015/10/21/chartex" xmlns:cx3="http://schemas.microsoft.com/office/drawing/2016/5/9/chartex" xmlns:cx4="http://schemas.microsoft.com/office/drawing/2016/5/10/chartex" xmlns:cx5="http://schemas.microsoft.com/office/drawing/2016/5/11/chartex" xmlns:cx6="http://schemas.microsoft.com/office/drawing/2016/5/12/chartex" xmlns:cx7="http://schemas.microsoft.com/office/drawing/2016/5/13/chartex" xmlns:cx8="http://schemas.microsoft.com/office/drawing/2016/5/14/chartex" xmlns:mc="http://schemas.openxmlformats.org/markup-compatibility/2006" xmlns:aink="http://schemas.microsoft.com/office/drawing/2016/ink" xmlns:am3d="http://schemas.microsoft.com/office/drawing/2017/model3d" xmlns:o="urn:schemas-microsoft-com:office:office" xmlns:oel="http://schemas.microsoft.com/office/2019/extlst" xmlns:r="http://schemas.openxmlformats.org/officeDocument/2006/relationships" xmlns:m="http://schemas.openxmlformats.org/officeDocument/2006/math" xmlns:v="urn:schemas-microsoft-com:vml" xmlns:wp14="http://schemas.microsoft.com/office/word/2010/wordprocessingDrawing" xmlns:wp="http://schemas.openxmlformats.org/drawingml/2006/wordprocessingDrawing" xmlns:w10="urn:schemas-microsoft-com:office:word" xmlns:w="http://schemas.openxmlformats.org/wordprocessingml/2006/main" xmlns:w14="http://schemas.microsoft.com/office/word/2010/wordml" xmlns:w15="http://schemas.microsoft.com/office/word/2012/wordml" xmlns:w16cex="http://schemas.microsoft.com/office/word/2018/wordml/cex" xmlns:w16cid="http://schemas.microsoft.com/office/word/2016/wordml/cid" xmlns:w16="http://schemas.microsoft.com/office/word/2018/wordml" xmlns:w16du="http://schemas.microsoft.com/office/word/2023/wordml/word16du" xmlns:w16sdtdh="http://schemas.microsoft.com/office/word/2020/wordml/sdtdatahash" xmlns:w16sdtfl="http://schemas.microsoft.com/office/word/2024/wordml/sdtformatlock" xmlns:w16se="http://schemas.microsoft.com/office/word/2015/wordml/symex" xmlns:wpg="http://schemas.microsoft.com/office/word/2010/wordprocessingGroup" xmlns:wpi="http://schemas.microsoft.com/office/word/2010/wordprocessingInk" xmlns:wne="http://schemas.microsoft.com/office/word/2006/wordml" xmlns:wps="http://schemas.microsoft.com/office/word/2010/wordprocessingShape" mc:Ignorable="w14 w15 w16se w16cid w16 w16cex w16sdtdh w16sdtfl w16du wp14">
   <w:p>
     <w:r>
       <w:rPr>
@@ -5793,7 +5634,7 @@
         <w:color w:val="000000"/>
       </w:rPr>
       <mc:AlternateContent>
-        <mc:Choice Requires="wpg">
+        <mc:Choice Requires="wps">
           <w:drawing>
             <wp:anchor distT="0" distB="0" distL="114300" distR="114300" simplePos="0" relativeHeight="251658240" behindDoc="0" locked="0" layoutInCell="1" hidden="0" allowOverlap="1" wp14:anchorId="194E2CAD" wp14:editId="6714B486">
               <wp:simplePos x="0" y="0"/>
@@ -5850,47 +5691,23 @@
             </wp:anchor>
           </w:drawing>
         </mc:Choice>
-        <mc:Fallback xmlns:cr="http://schemas.microsoft.com/office/comments/2020/reactions" xmlns="http://schemas.microsoft.com/office/tasks/2019/documenttasks" xmlns:dgm="http://schemas.openxmlformats.org/drawingml/2006/diagram" xmlns:lc="http://schemas.openxmlformats.org/drawingml/2006/lockedCanvas" xmlns:c="http://schemas.openxmlformats.org/drawingml/2006/chart" xmlns:pic="http://schemas.openxmlformats.org/drawingml/2006/picture" xmlns:a="http://schemas.openxmlformats.org/drawingml/2006/main" xmlns:sl="http://schemas.openxmlformats.org/schemaLibrary/2006/main">
-          <w:drawing>
-            <wp:anchor allowOverlap="1" behindDoc="0" distB="0" distT="0" distL="114300" distR="114300" hidden="0" layoutInCell="1" locked="0" relativeHeight="0" simplePos="0">
-              <wp:simplePos x="0" y="0"/>
-              <wp:positionH relativeFrom="page">
-                <wp:align>center</wp:align>
-              </wp:positionH>
-              <wp:positionV relativeFrom="page">
-                <wp:align>center</wp:align>
-              </wp:positionV>
-              <wp:extent cx="7392035" cy="9571355"/>
-              <wp:effectExtent b="0" l="0" r="0" t="0"/>
-              <wp:wrapNone/>
-              <wp:docPr id="2" name="image3.png"/>
-              <a:graphic>
-                <a:graphicData uri="http://schemas.openxmlformats.org/drawingml/2006/picture">
-                  <pic:pic>
-                    <pic:nvPicPr>
-                      <pic:cNvPr id="0" name="image3.png"/>
-                      <pic:cNvPicPr preferRelativeResize="0"/>
-                    </pic:nvPicPr>
-                    <pic:blipFill>
-                      <a:blip r:embed="rId1"/>
-                      <a:srcRect/>
-                      <a:stretch>
-                        <a:fillRect/>
-                      </a:stretch>
-                    </pic:blipFill>
-                    <pic:spPr>
-                      <a:xfrm>
-                        <a:off x="0" y="0"/>
-                        <a:ext cx="7392035" cy="9571355"/>
-                      </a:xfrm>
-                      <a:prstGeom prst="rect"/>
-                      <a:ln/>
-                    </pic:spPr>
-                  </pic:pic>
-                </a:graphicData>
-              </a:graphic>
-            </wp:anchor>
-          </w:drawing>
+        <mc:Fallback>
+          <w:pict>
+            <v:rect w14:anchorId="194E2CAD" id="מלבן 2" o:spid="_x0000_s1032" style="position:absolute;left:0;text-align:left;margin-left:0;margin-top:0;width:582.05pt;height:753.65pt;flip:x;z-index:251658240;visibility:visible;mso-wrap-style:square;mso-wrap-distance-left:9pt;mso-wrap-distance-top:0;mso-wrap-distance-right:9pt;mso-wrap-distance-bottom:0;mso-position-horizontal:center;mso-position-horizontal-relative:page;mso-position-vertical:center;mso-position-vertical-relative:page;v-text-anchor:middle" o:gfxdata="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" filled="f" strokecolor="#757070" strokeweight="1.25pt">
+              <v:stroke startarrowwidth="narrow" startarrowlength="short" endarrowwidth="narrow" endarrowlength="short"/>
+              <v:textbox inset="2.53958mm,2.53958mm,2.53958mm,2.53958mm">
+                <w:txbxContent>
+                  <w:p>
+                    <w:pPr>
+                      <w:spacing w:after="0" w:line="240" w:lineRule="auto"/>
+                      <w:textDirection w:val="btLr"/>
+                    </w:pPr>
+                  </w:p>
+                </w:txbxContent>
+              </v:textbox>
+              <w10:wrap anchorx="page" anchory="page"/>
+            </v:rect>
+          </w:pict>
         </mc:Fallback>
       </mc:AlternateContent>
     </w:r>
@@ -5926,7 +5743,7 @@
 </file>
 
 <file path=word/header2.xml><?xml version="1.0" encoding="utf-8"?>
-<w:hdr xmlns:wpc="http://schemas.microsoft.com/office/word/2010/wordprocessingCanvas" xmlns:cx="http://schemas.microsoft.com/office/drawing/2014/chartex" xmlns:cx1="http://schemas.microsoft.com/office/drawing/2015/9/8/chartex" xmlns:cx2="http://schemas.microsoft.com/office/drawing/2015/10/21/chartex" xmlns:cx3="http://schemas.microsoft.com/office/drawing/2016/5/9/chartex" xmlns:cx4="http://schemas.microsoft.com/office/drawing/2016/5/10/chartex" xmlns:cx5="http://schemas.microsoft.com/office/drawing/2016/5/11/chartex" xmlns:cx6="http://schemas.microsoft.com/office/drawing/2016/5/12/chartex" xmlns:cx7="http://schemas.microsoft.com/office/drawing/2016/5/13/chartex" xmlns:cx8="http://schemas.microsoft.com/office/drawing/2016/5/14/chartex" xmlns:mc="http://schemas.openxmlformats.org/markup-compatibility/2006" xmlns:aink="http://schemas.microsoft.com/office/drawing/2016/ink" xmlns:am3d="http://schemas.microsoft.com/office/drawing/2017/model3d" xmlns:o="urn:schemas-microsoft-com:office:office" xmlns:r="http://schemas.openxmlformats.org/officeDocument/2006/relationships" xmlns:m="http://schemas.openxmlformats.org/officeDocument/2006/math" xmlns:v="urn:schemas-microsoft-com:vml" xmlns:wp14="http://schemas.microsoft.com/office/word/2010/wordprocessingDrawing" xmlns:wp="http://schemas.openxmlformats.org/drawingml/2006/wordprocessingDrawing" xmlns:w10="urn:schemas-microsoft-com:office:word" xmlns:w="http://schemas.openxmlformats.org/wordprocessingml/2006/main" xmlns:w14="http://schemas.microsoft.com/office/word/2010/wordml" xmlns:w15="http://schemas.microsoft.com/office/word/2012/wordml" xmlns:w16cex="http://schemas.microsoft.com/office/word/2018/wordml/cex" xmlns:w16cid="http://schemas.microsoft.com/office/word/2016/wordml/cid" xmlns:w16="http://schemas.microsoft.com/office/word/2018/wordml" xmlns:w16sdtdh="http://schemas.microsoft.com/office/word/2020/wordml/sdtdatahash" xmlns:w16se="http://schemas.microsoft.com/office/word/2015/wordml/symex" xmlns:wpg="http://schemas.microsoft.com/office/word/2010/wordprocessingGroup" xmlns:wpi="http://schemas.microsoft.com/office/word/2010/wordprocessingInk" xmlns:wne="http://schemas.microsoft.com/office/word/2006/wordml" xmlns:wps="http://schemas.microsoft.com/office/word/2010/wordprocessingShape" mc:Ignorable="w14 w15 w16se w16cid w16 w16cex w16sdtdh wp14">
+<w:hdr xmlns:wpc="http://schemas.microsoft.com/office/word/2010/wordprocessingCanvas" xmlns:cx="http://schemas.microsoft.com/office/drawing/2014/chartex" xmlns:cx1="http://schemas.microsoft.com/office/drawing/2015/9/8/chartex" xmlns:cx2="http://schemas.microsoft.com/office/drawing/2015/10/21/chartex" xmlns:cx3="http://schemas.microsoft.com/office/drawing/2016/5/9/chartex" xmlns:cx4="http://schemas.microsoft.com/office/drawing/2016/5/10/chartex" xmlns:cx5="http://schemas.microsoft.com/office/drawing/2016/5/11/chartex" xmlns:cx6="http://schemas.microsoft.com/office/drawing/2016/5/12/chartex" xmlns:cx7="http://schemas.microsoft.com/office/drawing/2016/5/13/chartex" xmlns:cx8="http://schemas.microsoft.com/office/drawing/2016/5/14/chartex" xmlns:mc="http://schemas.openxmlformats.org/markup-compatibility/2006" xmlns:aink="http://schemas.microsoft.com/office/drawing/2016/ink" xmlns:am3d="http://schemas.microsoft.com/office/drawing/2017/model3d" xmlns:o="urn:schemas-microsoft-com:office:office" xmlns:oel="http://schemas.microsoft.com/office/2019/extlst" xmlns:r="http://schemas.openxmlformats.org/officeDocument/2006/relationships" xmlns:m="http://schemas.openxmlformats.org/officeDocument/2006/math" xmlns:v="urn:schemas-microsoft-com:vml" xmlns:wp14="http://schemas.microsoft.com/office/word/2010/wordprocessingDrawing" xmlns:wp="http://schemas.openxmlformats.org/drawingml/2006/wordprocessingDrawing" xmlns:w10="urn:schemas-microsoft-com:office:word" xmlns:w="http://schemas.openxmlformats.org/wordprocessingml/2006/main" xmlns:w14="http://schemas.microsoft.com/office/word/2010/wordml" xmlns:w15="http://schemas.microsoft.com/office/word/2012/wordml" xmlns:w16cex="http://schemas.microsoft.com/office/word/2018/wordml/cex" xmlns:w16cid="http://schemas.microsoft.com/office/word/2016/wordml/cid" xmlns:w16="http://schemas.microsoft.com/office/word/2018/wordml" xmlns:w16du="http://schemas.microsoft.com/office/word/2023/wordml/word16du" xmlns:w16sdtdh="http://schemas.microsoft.com/office/word/2020/wordml/sdtdatahash" xmlns:w16sdtfl="http://schemas.microsoft.com/office/word/2024/wordml/sdtformatlock" xmlns:w16se="http://schemas.microsoft.com/office/word/2015/wordml/symex" xmlns:wpg="http://schemas.microsoft.com/office/word/2010/wordprocessingGroup" xmlns:wpi="http://schemas.microsoft.com/office/word/2010/wordprocessingInk" xmlns:wne="http://schemas.microsoft.com/office/word/2006/wordml" xmlns:wps="http://schemas.microsoft.com/office/word/2010/wordprocessingShape" mc:Ignorable="w14 w15 w16se w16cid w16 w16cex w16sdtdh w16sdtfl w16du wp14">
   <w:p>
     <w:pPr>
       <w:pBdr>
@@ -6157,7 +5974,7 @@
 </file>
 
 <file path=word/numbering.xml><?xml version="1.0" encoding="utf-8"?>
-<w:numbering xmlns:wpc="http://schemas.microsoft.com/office/word/2010/wordprocessingCanvas" xmlns:cx="http://schemas.microsoft.com/office/drawing/2014/chartex" xmlns:cx1="http://schemas.microsoft.com/office/drawing/2015/9/8/chartex" xmlns:cx2="http://schemas.microsoft.com/office/drawing/2015/10/21/chartex" xmlns:cx3="http://schemas.microsoft.com/office/drawing/2016/5/9/chartex" xmlns:cx4="http://schemas.microsoft.com/office/drawing/2016/5/10/chartex" xmlns:cx5="http://schemas.microsoft.com/office/drawing/2016/5/11/chartex" xmlns:cx6="http://schemas.microsoft.com/office/drawing/2016/5/12/chartex" xmlns:cx7="http://schemas.microsoft.com/office/drawing/2016/5/13/chartex" xmlns:cx8="http://schemas.microsoft.com/office/drawing/2016/5/14/chartex" xmlns:mc="http://schemas.openxmlformats.org/markup-compatibility/2006" xmlns:aink="http://schemas.microsoft.com/office/drawing/2016/ink" xmlns:am3d="http://schemas.microsoft.com/office/drawing/2017/model3d" xmlns:o="urn:schemas-microsoft-com:office:office" xmlns:r="http://schemas.openxmlformats.org/officeDocument/2006/relationships" xmlns:m="http://schemas.openxmlformats.org/officeDocument/2006/math" xmlns:v="urn:schemas-microsoft-com:vml" xmlns:wp14="http://schemas.microsoft.com/office/word/2010/wordprocessingDrawing" xmlns:wp="http://schemas.openxmlformats.org/drawingml/2006/wordprocessingDrawing" xmlns:w10="urn:schemas-microsoft-com:office:word" xmlns:w="http://schemas.openxmlformats.org/wordprocessingml/2006/main" xmlns:w14="http://schemas.microsoft.com/office/word/2010/wordml" xmlns:w15="http://schemas.microsoft.com/office/word/2012/wordml" xmlns:w16cex="http://schemas.microsoft.com/office/word/2018/wordml/cex" xmlns:w16cid="http://schemas.microsoft.com/office/word/2016/wordml/cid" xmlns:w16="http://schemas.microsoft.com/office/word/2018/wordml" xmlns:w16sdtdh="http://schemas.microsoft.com/office/word/2020/wordml/sdtdatahash" xmlns:w16se="http://schemas.microsoft.com/office/word/2015/wordml/symex" xmlns:wpg="http://schemas.microsoft.com/office/word/2010/wordprocessingGroup" xmlns:wpi="http://schemas.microsoft.com/office/word/2010/wordprocessingInk" xmlns:wne="http://schemas.microsoft.com/office/word/2006/wordml" xmlns:wps="http://schemas.microsoft.com/office/word/2010/wordprocessingShape" mc:Ignorable="w14 w15 w16se w16cid w16 w16cex w16sdtdh wp14">
+<w:numbering xmlns:wpc="http://schemas.microsoft.com/office/word/2010/wordprocessingCanvas" xmlns:cx="http://schemas.microsoft.com/office/drawing/2014/chartex" xmlns:cx1="http://schemas.microsoft.com/office/drawing/2015/9/8/chartex" xmlns:cx2="http://schemas.microsoft.com/office/drawing/2015/10/21/chartex" xmlns:cx3="http://schemas.microsoft.com/office/drawing/2016/5/9/chartex" xmlns:cx4="http://schemas.microsoft.com/office/drawing/2016/5/10/chartex" xmlns:cx5="http://schemas.microsoft.com/office/drawing/2016/5/11/chartex" xmlns:cx6="http://schemas.microsoft.com/office/drawing/2016/5/12/chartex" xmlns:cx7="http://schemas.microsoft.com/office/drawing/2016/5/13/chartex" xmlns:cx8="http://schemas.microsoft.com/office/drawing/2016/5/14/chartex" xmlns:mc="http://schemas.openxmlformats.org/markup-compatibility/2006" xmlns:aink="http://schemas.microsoft.com/office/drawing/2016/ink" xmlns:am3d="http://schemas.microsoft.com/office/drawing/2017/model3d" xmlns:o="urn:schemas-microsoft-com:office:office" xmlns:oel="http://schemas.microsoft.com/office/2019/extlst" xmlns:r="http://schemas.openxmlformats.org/officeDocument/2006/relationships" xmlns:m="http://schemas.openxmlformats.org/officeDocument/2006/math" xmlns:v="urn:schemas-microsoft-com:vml" xmlns:wp14="http://schemas.microsoft.com/office/word/2010/wordprocessingDrawing" xmlns:wp="http://schemas.openxmlformats.org/drawingml/2006/wordprocessingDrawing" xmlns:w10="urn:schemas-microsoft-com:office:word" xmlns:w="http://schemas.openxmlformats.org/wordprocessingml/2006/main" xmlns:w14="http://schemas.microsoft.com/office/word/2010/wordml" xmlns:w15="http://schemas.microsoft.com/office/word/2012/wordml" xmlns:w16cex="http://schemas.microsoft.com/office/word/2018/wordml/cex" xmlns:w16cid="http://schemas.microsoft.com/office/word/2016/wordml/cid" xmlns:w16="http://schemas.microsoft.com/office/word/2018/wordml" xmlns:w16du="http://schemas.microsoft.com/office/word/2023/wordml/word16du" xmlns:w16sdtdh="http://schemas.microsoft.com/office/word/2020/wordml/sdtdatahash" xmlns:w16sdtfl="http://schemas.microsoft.com/office/word/2024/wordml/sdtformatlock" xmlns:w16se="http://schemas.microsoft.com/office/word/2015/wordml/symex" xmlns:wpg="http://schemas.microsoft.com/office/word/2010/wordprocessingGroup" xmlns:wpi="http://schemas.microsoft.com/office/word/2010/wordprocessingInk" xmlns:wne="http://schemas.microsoft.com/office/word/2006/wordml" xmlns:wps="http://schemas.microsoft.com/office/word/2010/wordprocessingShape" mc:Ignorable="w14 w15 w16se w16cid w16 w16cex w16sdtdh w16sdtfl w16du wp14">
   <w:abstractNum w:abstractNumId="0" w15:restartNumberingAfterBreak="0">
     <w:nsid w:val="702B61CA"/>
     <w:multiLevelType w:val="multilevel"/>
@@ -6244,14 +6061,14 @@
       </w:pPr>
     </w:lvl>
   </w:abstractNum>
-  <w:num w:numId="1">
+  <w:num w:numId="1" w16cid:durableId="1343514539">
     <w:abstractNumId w:val="0"/>
   </w:num>
 </w:numbering>
 </file>
 
 <file path=word/styles.xml><?xml version="1.0" encoding="utf-8"?>
-<w:styles xmlns:mc="http://schemas.openxmlformats.org/markup-compatibility/2006" xmlns:r="http://schemas.openxmlformats.org/officeDocument/2006/relationships" xmlns:w="http://schemas.openxmlformats.org/wordprocessingml/2006/main" xmlns:w14="http://schemas.microsoft.com/office/word/2010/wordml" xmlns:w15="http://schemas.microsoft.com/office/word/2012/wordml" xmlns:w16cex="http://schemas.microsoft.com/office/word/2018/wordml/cex" xmlns:w16cid="http://schemas.microsoft.com/office/word/2016/wordml/cid" xmlns:w16="http://schemas.microsoft.com/office/word/2018/wordml" xmlns:w16sdtdh="http://schemas.microsoft.com/office/word/2020/wordml/sdtdatahash" xmlns:w16se="http://schemas.microsoft.com/office/word/2015/wordml/symex" mc:Ignorable="w14 w15 w16se w16cid w16 w16cex w16sdtdh">
+<w:styles xmlns:mc="http://schemas.openxmlformats.org/markup-compatibility/2006" xmlns:r="http://schemas.openxmlformats.org/officeDocument/2006/relationships" xmlns:w="http://schemas.openxmlformats.org/wordprocessingml/2006/main" xmlns:w14="http://schemas.microsoft.com/office/word/2010/wordml" xmlns:w15="http://schemas.microsoft.com/office/word/2012/wordml" xmlns:w16cex="http://schemas.microsoft.com/office/word/2018/wordml/cex" xmlns:w16cid="http://schemas.microsoft.com/office/word/2016/wordml/cid" xmlns:w16="http://schemas.microsoft.com/office/word/2018/wordml" xmlns:w16du="http://schemas.microsoft.com/office/word/2023/wordml/word16du" xmlns:w16sdtdh="http://schemas.microsoft.com/office/word/2020/wordml/sdtdatahash" xmlns:w16sdtfl="http://schemas.microsoft.com/office/word/2024/wordml/sdtformatlock" xmlns:w16se="http://schemas.microsoft.com/office/word/2015/wordml/symex" mc:Ignorable="w14 w15 w16se w16cid w16 w16cex w16sdtdh w16sdtfl w16du">
   <w:docDefaults>
     <w:rPrDefault>
       <w:rPr>
@@ -6769,6 +6586,7 @@
   <w:style w:type="character" w:default="1" w:styleId="a0">
     <w:name w:val="Default Paragraph Font"/>
     <w:uiPriority w:val="1"/>
+    <w:semiHidden/>
     <w:unhideWhenUsed/>
   </w:style>
   <w:style w:type="table" w:default="1" w:styleId="a1">
